--- a/CortexM0_SoC/Task4/微嵌课程实践报告四模板.docx
+++ b/CortexM0_SoC/Task4/微嵌课程实践报告四模板.docx
@@ -1,6 +1,6 @@
 
 <file path=word/document.xml><?xml version="1.0" encoding="utf-8"?>
-<w:document xmlns:wpc="http://schemas.microsoft.com/office/word/2010/wordprocessingCanvas" xmlns:cx="http://schemas.microsoft.com/office/drawing/2014/chartex" xmlns:cx1="http://schemas.microsoft.com/office/drawing/2015/9/8/chartex" xmlns:cx2="http://schemas.microsoft.com/office/drawing/2015/10/21/chartex" xmlns:cx3="http://schemas.microsoft.com/office/drawing/2016/5/9/chartex" xmlns:cx4="http://schemas.microsoft.com/office/drawing/2016/5/10/chartex" xmlns:cx5="http://schemas.microsoft.com/office/drawing/2016/5/11/chartex" xmlns:cx6="http://schemas.microsoft.com/office/drawing/2016/5/12/chartex" xmlns:cx7="http://schemas.microsoft.com/office/drawing/2016/5/13/chartex" xmlns:cx8="http://schemas.microsoft.com/office/drawing/2016/5/14/chartex" xmlns:mc="http://schemas.openxmlformats.org/markup-compatibility/2006" xmlns:aink="http://schemas.microsoft.com/office/drawing/2016/ink" xmlns:am3d="http://schemas.microsoft.com/office/drawing/2017/model3d" xmlns:o="urn:schemas-microsoft-com:office:office" xmlns:r="http://schemas.openxmlformats.org/officeDocument/2006/relationships" xmlns:m="http://schemas.openxmlformats.org/officeDocument/2006/math" xmlns:v="urn:schemas-microsoft-com:vml" xmlns:wp14="http://schemas.microsoft.com/office/word/2010/wordprocessingDrawing" xmlns:wp="http://schemas.openxmlformats.org/drawingml/2006/wordprocessingDrawing" xmlns:w10="urn:schemas-microsoft-com:office:word" xmlns:w="http://schemas.openxmlformats.org/wordprocessingml/2006/main" xmlns:w14="http://schemas.microsoft.com/office/word/2010/wordml" xmlns:w15="http://schemas.microsoft.com/office/word/2012/wordml" xmlns:w16cex="http://schemas.microsoft.com/office/word/2018/wordml/cex" xmlns:w16cid="http://schemas.microsoft.com/office/word/2016/wordml/cid" xmlns:w16="http://schemas.microsoft.com/office/word/2018/wordml" xmlns:w16sdtdh="http://schemas.microsoft.com/office/word/2020/wordml/sdtdatahash" xmlns:w16se="http://schemas.microsoft.com/office/word/2015/wordml/symex" xmlns:wpg="http://schemas.microsoft.com/office/word/2010/wordprocessingGroup" xmlns:wpi="http://schemas.microsoft.com/office/word/2010/wordprocessingInk" xmlns:wne="http://schemas.microsoft.com/office/word/2006/wordml" xmlns:wps="http://schemas.microsoft.com/office/word/2010/wordprocessingShape" mc:Ignorable="w14 w15 w16se w16cid w16 w16cex w16sdtdh wp14">
+<w:document xmlns:wpc="http://schemas.microsoft.com/office/word/2010/wordprocessingCanvas" xmlns:cx="http://schemas.microsoft.com/office/drawing/2014/chartex" xmlns:cx1="http://schemas.microsoft.com/office/drawing/2015/9/8/chartex" xmlns:cx2="http://schemas.microsoft.com/office/drawing/2015/10/21/chartex" xmlns:cx3="http://schemas.microsoft.com/office/drawing/2016/5/9/chartex" xmlns:cx4="http://schemas.microsoft.com/office/drawing/2016/5/10/chartex" xmlns:cx5="http://schemas.microsoft.com/office/drawing/2016/5/11/chartex" xmlns:cx6="http://schemas.microsoft.com/office/drawing/2016/5/12/chartex" xmlns:cx7="http://schemas.microsoft.com/office/drawing/2016/5/13/chartex" xmlns:cx8="http://schemas.microsoft.com/office/drawing/2016/5/14/chartex" xmlns:mc="http://schemas.openxmlformats.org/markup-compatibility/2006" xmlns:aink="http://schemas.microsoft.com/office/drawing/2016/ink" xmlns:am3d="http://schemas.microsoft.com/office/drawing/2017/model3d" xmlns:o="urn:schemas-microsoft-com:office:office" xmlns:oel="http://schemas.microsoft.com/office/2019/extlst" xmlns:r="http://schemas.openxmlformats.org/officeDocument/2006/relationships" xmlns:m="http://schemas.openxmlformats.org/officeDocument/2006/math" xmlns:v="urn:schemas-microsoft-com:vml" xmlns:wp14="http://schemas.microsoft.com/office/word/2010/wordprocessingDrawing" xmlns:wp="http://schemas.openxmlformats.org/drawingml/2006/wordprocessingDrawing" xmlns:w10="urn:schemas-microsoft-com:office:word" xmlns:w="http://schemas.openxmlformats.org/wordprocessingml/2006/main" xmlns:w14="http://schemas.microsoft.com/office/word/2010/wordml" xmlns:w15="http://schemas.microsoft.com/office/word/2012/wordml" xmlns:w16cex="http://schemas.microsoft.com/office/word/2018/wordml/cex" xmlns:w16cid="http://schemas.microsoft.com/office/word/2016/wordml/cid" xmlns:w16="http://schemas.microsoft.com/office/word/2018/wordml" xmlns:w16du="http://schemas.microsoft.com/office/word/2023/wordml/word16du" xmlns:w16sdtdh="http://schemas.microsoft.com/office/word/2020/wordml/sdtdatahash" xmlns:w16se="http://schemas.microsoft.com/office/word/2015/wordml/symex" xmlns:wpg="http://schemas.microsoft.com/office/word/2010/wordprocessingGroup" xmlns:wpi="http://schemas.microsoft.com/office/word/2010/wordprocessingInk" xmlns:wne="http://schemas.microsoft.com/office/word/2006/wordml" xmlns:wps="http://schemas.microsoft.com/office/word/2010/wordprocessingShape" mc:Ignorable="w14 w15 w16se w16cid w16 w16cex w16sdtdh wp14">
   <w:body>
     <w:p>
       <w:pPr>
@@ -276,7 +276,23 @@
           <w:sz w:val="24"/>
           <w:szCs w:val="24"/>
         </w:rPr>
-        <w:t>本次实验有两个任务：</w:t>
+        <w:t>本次实验有</w:t>
+      </w:r>
+      <w:r>
+        <w:rPr>
+          <w:rFonts w:ascii="宋体" w:eastAsia="宋体" w:hAnsi="宋体" w:hint="eastAsia"/>
+          <w:sz w:val="24"/>
+          <w:szCs w:val="24"/>
+        </w:rPr>
+        <w:t>三</w:t>
+      </w:r>
+      <w:r>
+        <w:rPr>
+          <w:rFonts w:ascii="宋体" w:eastAsia="宋体" w:hAnsi="宋体" w:hint="eastAsia"/>
+          <w:sz w:val="24"/>
+          <w:szCs w:val="24"/>
+        </w:rPr>
+        <w:t>个任务：</w:t>
       </w:r>
     </w:p>
     <w:p>
@@ -300,25 +316,7 @@
           <w:sz w:val="24"/>
           <w:szCs w:val="24"/>
         </w:rPr>
-        <w:t>根据实验指导书，完成按键中断控制硬件流水</w:t>
-      </w:r>
-      <w:proofErr w:type="gramStart"/>
-      <w:r>
-        <w:rPr>
-          <w:rFonts w:ascii="宋体" w:eastAsia="宋体" w:hAnsi="宋体" w:hint="eastAsia"/>
-          <w:sz w:val="24"/>
-          <w:szCs w:val="24"/>
-        </w:rPr>
-        <w:t>灯模式</w:t>
-      </w:r>
-      <w:proofErr w:type="gramEnd"/>
-      <w:r>
-        <w:rPr>
-          <w:rFonts w:ascii="宋体" w:eastAsia="宋体" w:hAnsi="宋体" w:hint="eastAsia"/>
-          <w:sz w:val="24"/>
-          <w:szCs w:val="24"/>
-        </w:rPr>
-        <w:t>实验。</w:t>
+        <w:t>根据实验指导书，完成按键中断控制硬件流水灯模式实验。</w:t>
       </w:r>
       <w:r>
         <w:rPr>
@@ -342,18 +340,8 @@
           <w:sz w:val="24"/>
           <w:szCs w:val="24"/>
         </w:rPr>
-        <w:t>按键中，使得编号为选课</w:t>
-      </w:r>
-      <w:proofErr w:type="gramStart"/>
-      <w:r>
-        <w:rPr>
-          <w:rFonts w:ascii="宋体" w:eastAsia="宋体" w:hAnsi="宋体" w:hint="eastAsia"/>
-          <w:sz w:val="24"/>
-          <w:szCs w:val="24"/>
-        </w:rPr>
-        <w:t>号取余</w:t>
-      </w:r>
-      <w:proofErr w:type="gramEnd"/>
+        <w:t>按键中，使得编号为选课号取余</w:t>
+      </w:r>
       <w:r>
         <w:rPr>
           <w:rFonts w:ascii="宋体" w:eastAsia="宋体" w:hAnsi="宋体"/>
@@ -377,27 +365,7 @@
           <w:sz w:val="24"/>
           <w:szCs w:val="24"/>
         </w:rPr>
-        <w:t>例如：选课号为3，则按下开发板上矩阵键盘最右边的编号为3的按键时，硬件流水</w:t>
-      </w:r>
-      <w:proofErr w:type="gramStart"/>
-      <w:r>
-        <w:rPr>
-          <w:rFonts w:ascii="宋体" w:eastAsia="宋体" w:hAnsi="宋体" w:hint="eastAsia"/>
-          <w:color w:val="FF0000"/>
-          <w:sz w:val="24"/>
-          <w:szCs w:val="24"/>
-        </w:rPr>
-        <w:t>灯进入</w:t>
-      </w:r>
-      <w:proofErr w:type="gramEnd"/>
-      <w:r>
-        <w:rPr>
-          <w:rFonts w:ascii="宋体" w:eastAsia="宋体" w:hAnsi="宋体" w:hint="eastAsia"/>
-          <w:color w:val="FF0000"/>
-          <w:sz w:val="24"/>
-          <w:szCs w:val="24"/>
-        </w:rPr>
-        <w:t>全灭模式。</w:t>
+        <w:t>例如：选课号为3，则按下开发板上矩阵键盘最右边的编号为3的按键时，硬件流水灯进入全灭模式。</w:t>
       </w:r>
     </w:p>
     <w:p>
@@ -487,97 +455,56 @@
           <w:sz w:val="24"/>
           <w:szCs w:val="24"/>
         </w:rPr>
-        <w:t>GPIO</w:t>
-      </w:r>
-      <w:r>
+        <w:t>请基于此前实验经验，自行分配引脚</w:t>
+      </w:r>
+      <w:r>
+        <w:rPr>
+          <w:rFonts w:ascii="宋体" w:eastAsia="宋体" w:hAnsi="宋体" w:hint="eastAsia"/>
+          <w:color w:val="FF0000"/>
+          <w:sz w:val="24"/>
+          <w:szCs w:val="24"/>
+        </w:rPr>
+        <w:t>）</w:t>
+      </w:r>
+    </w:p>
+    <w:p>
+      <w:pPr>
+        <w:pStyle w:val="a3"/>
+        <w:numPr>
+          <w:ilvl w:val="0"/>
+          <w:numId w:val="7"/>
+        </w:numPr>
+        <w:spacing w:line="360" w:lineRule="auto"/>
+        <w:ind w:firstLineChars="0"/>
         <w:rPr>
           <w:rFonts w:ascii="宋体" w:eastAsia="宋体" w:hAnsi="宋体"/>
-          <w:color w:val="FF0000"/>
-          <w:sz w:val="24"/>
-          <w:szCs w:val="24"/>
-        </w:rPr>
-        <w:t>_KEY</w:t>
-      </w:r>
-      <w:r>
-        <w:rPr>
-          <w:rFonts w:ascii="宋体" w:eastAsia="宋体" w:hAnsi="宋体" w:hint="eastAsia"/>
-          <w:color w:val="FF0000"/>
-          <w:sz w:val="24"/>
-          <w:szCs w:val="24"/>
-        </w:rPr>
-        <w:t>文件中给了</w:t>
-      </w:r>
-      <w:r>
-        <w:rPr>
-          <w:rFonts w:ascii="宋体" w:eastAsia="宋体" w:hAnsi="宋体" w:hint="eastAsia"/>
-          <w:color w:val="FF0000"/>
-          <w:sz w:val="24"/>
-          <w:szCs w:val="24"/>
-        </w:rPr>
-        <w:t>新的</w:t>
-      </w:r>
-      <w:r>
-        <w:rPr>
-          <w:rFonts w:ascii="宋体" w:eastAsia="宋体" w:hAnsi="宋体" w:hint="eastAsia"/>
-          <w:color w:val="FF0000"/>
-          <w:sz w:val="24"/>
-          <w:szCs w:val="24"/>
-        </w:rPr>
-        <w:t>F</w:t>
-      </w:r>
-      <w:r>
-        <w:rPr>
-          <w:rFonts w:ascii="宋体" w:eastAsia="宋体" w:hAnsi="宋体"/>
-          <w:color w:val="FF0000"/>
-          <w:sz w:val="24"/>
-          <w:szCs w:val="24"/>
-        </w:rPr>
-        <w:t>PGA</w:t>
-      </w:r>
-      <w:r>
-        <w:rPr>
-          <w:rFonts w:ascii="宋体" w:eastAsia="宋体" w:hAnsi="宋体" w:hint="eastAsia"/>
-          <w:color w:val="FF0000"/>
-          <w:sz w:val="24"/>
-          <w:szCs w:val="24"/>
-        </w:rPr>
-        <w:t>的引脚分配文件</w:t>
-      </w:r>
-      <w:r>
-        <w:rPr>
-          <w:rFonts w:ascii="宋体" w:eastAsia="宋体" w:hAnsi="宋体" w:hint="eastAsia"/>
-          <w:color w:val="FF0000"/>
-          <w:sz w:val="24"/>
-          <w:szCs w:val="24"/>
-        </w:rPr>
-        <w:t>和新的S</w:t>
-      </w:r>
-      <w:r>
-        <w:rPr>
-          <w:rFonts w:ascii="宋体" w:eastAsia="宋体" w:hAnsi="宋体"/>
-          <w:color w:val="FF0000"/>
-          <w:sz w:val="24"/>
-          <w:szCs w:val="24"/>
-        </w:rPr>
-        <w:t>oC</w:t>
-      </w:r>
-      <w:r>
-        <w:rPr>
-          <w:rFonts w:ascii="宋体" w:eastAsia="宋体" w:hAnsi="宋体" w:hint="eastAsia"/>
-          <w:color w:val="FF0000"/>
-          <w:sz w:val="24"/>
-          <w:szCs w:val="24"/>
-        </w:rPr>
-        <w:t>顶层文件</w:t>
-      </w:r>
-      <w:r>
-        <w:rPr>
-          <w:rFonts w:ascii="宋体" w:eastAsia="宋体" w:hAnsi="宋体" w:hint="eastAsia"/>
-          <w:color w:val="FF0000"/>
-          <w:sz w:val="24"/>
-          <w:szCs w:val="24"/>
-        </w:rPr>
-        <w:t>）</w:t>
+          <w:sz w:val="24"/>
+          <w:szCs w:val="24"/>
+        </w:rPr>
+      </w:pPr>
+      <w:r>
+        <w:rPr>
+          <w:rFonts w:ascii="宋体" w:eastAsia="宋体" w:hAnsi="宋体" w:hint="eastAsia"/>
+          <w:sz w:val="24"/>
+          <w:szCs w:val="24"/>
+        </w:rPr>
+        <w:t>根据实验指导书要求，结合提供的硬件框架代码与提示，实现微码控制器</w:t>
+      </w:r>
+      <w:r>
+        <w:rPr>
+          <w:rFonts w:ascii="宋体" w:eastAsia="宋体" w:hAnsi="宋体" w:hint="eastAsia"/>
+          <w:sz w:val="24"/>
+          <w:szCs w:val="24"/>
+        </w:rPr>
+        <w:t>控制</w:t>
+      </w:r>
+      <w:r>
+        <w:rPr>
+          <w:rFonts w:ascii="宋体" w:eastAsia="宋体" w:hAnsi="宋体" w:hint="eastAsia"/>
+          <w:sz w:val="24"/>
+          <w:szCs w:val="24"/>
+        </w:rPr>
+        <w:t>流水灯。</w:t>
       </w:r>
     </w:p>
     <w:p>
@@ -821,6 +748,7 @@
           <w:sz w:val="30"/>
           <w:szCs w:val="30"/>
         </w:rPr>
+        <w:lastRenderedPageBreak/>
         <w:t>实验过程</w:t>
       </w:r>
     </w:p>
@@ -842,28 +770,7 @@
           <w:sz w:val="24"/>
           <w:szCs w:val="24"/>
         </w:rPr>
-        <w:lastRenderedPageBreak/>
-        <w:t>此处要求对实验中的仿真</w:t>
-      </w:r>
-      <w:proofErr w:type="gramStart"/>
-      <w:r>
-        <w:rPr>
-          <w:rFonts w:ascii="宋体" w:eastAsia="宋体" w:hAnsi="宋体" w:hint="eastAsia"/>
-          <w:color w:val="C00000"/>
-          <w:sz w:val="24"/>
-          <w:szCs w:val="24"/>
-        </w:rPr>
-        <w:t>图重要</w:t>
-      </w:r>
-      <w:proofErr w:type="gramEnd"/>
-      <w:r>
-        <w:rPr>
-          <w:rFonts w:ascii="宋体" w:eastAsia="宋体" w:hAnsi="宋体" w:hint="eastAsia"/>
-          <w:color w:val="C00000"/>
-          <w:sz w:val="24"/>
-          <w:szCs w:val="24"/>
-        </w:rPr>
-        <w:t>的点进行标注解释</w:t>
+        <w:t>此处要求对实验中的仿真图重要的点进行标注解释</w:t>
       </w:r>
       <w:r>
         <w:rPr>
@@ -962,27 +869,7 @@
           <w:sz w:val="24"/>
           <w:szCs w:val="24"/>
         </w:rPr>
-        <w:t>（</w:t>
-      </w:r>
-      <w:proofErr w:type="spellStart"/>
-      <w:r>
-        <w:rPr>
-          <w:rFonts w:ascii="宋体" w:eastAsia="宋体" w:hAnsi="宋体" w:hint="eastAsia"/>
-          <w:color w:val="C00000"/>
-          <w:sz w:val="24"/>
-          <w:szCs w:val="24"/>
-        </w:rPr>
-        <w:t>Modelsim</w:t>
-      </w:r>
-      <w:proofErr w:type="spellEnd"/>
-      <w:r>
-        <w:rPr>
-          <w:rFonts w:ascii="宋体" w:eastAsia="宋体" w:hAnsi="宋体" w:hint="eastAsia"/>
-          <w:color w:val="C00000"/>
-          <w:sz w:val="24"/>
-          <w:szCs w:val="24"/>
-        </w:rPr>
-        <w:t>仿真波形截图分析图以及Keil调试截图分析）</w:t>
+        <w:t>（Modelsim仿真波形截图分析图以及Keil调试截图分析）</w:t>
       </w:r>
     </w:p>
     <w:p>
@@ -1079,16 +966,7 @@
           <w:sz w:val="24"/>
           <w:szCs w:val="24"/>
         </w:rPr>
-        <w:t>相对于查询方式驱动按键，使用中断的方式驱动按键有什么好处</w:t>
-      </w:r>
-      <w:r>
-        <w:rPr>
-          <w:rFonts w:ascii="宋体" w:eastAsia="宋体" w:hAnsi="宋体" w:hint="eastAsia"/>
-          <w:color w:val="C00000"/>
-          <w:sz w:val="24"/>
-          <w:szCs w:val="24"/>
-        </w:rPr>
-        <w:t>？</w:t>
+        <w:t>相对于查询方式驱动按键，使用中断的方式驱动按键有什么好处？</w:t>
       </w:r>
     </w:p>
     <w:p>
@@ -1132,16 +1010,7 @@
           <w:sz w:val="24"/>
           <w:szCs w:val="24"/>
         </w:rPr>
-        <w:t>此处贴附加题代码</w:t>
-      </w:r>
-      <w:r>
-        <w:rPr>
-          <w:rFonts w:ascii="宋体" w:eastAsia="宋体" w:hAnsi="宋体" w:hint="eastAsia"/>
-          <w:color w:val="C00000"/>
-          <w:sz w:val="24"/>
-          <w:szCs w:val="24"/>
-        </w:rPr>
-        <w:t>。</w:t>
+        <w:t>微码控制器流水灯代码</w:t>
       </w:r>
     </w:p>
     <w:p>
@@ -1173,7 +1042,7 @@
 </file>
 
 <file path=word/endnotes.xml><?xml version="1.0" encoding="utf-8"?>
-<w:endnotes xmlns:wpc="http://schemas.microsoft.com/office/word/2010/wordprocessingCanvas" xmlns:cx="http://schemas.microsoft.com/office/drawing/2014/chartex" xmlns:cx1="http://schemas.microsoft.com/office/drawing/2015/9/8/chartex" xmlns:cx2="http://schemas.microsoft.com/office/drawing/2015/10/21/chartex" xmlns:cx3="http://schemas.microsoft.com/office/drawing/2016/5/9/chartex" xmlns:cx4="http://schemas.microsoft.com/office/drawing/2016/5/10/chartex" xmlns:cx5="http://schemas.microsoft.com/office/drawing/2016/5/11/chartex" xmlns:cx6="http://schemas.microsoft.com/office/drawing/2016/5/12/chartex" xmlns:cx7="http://schemas.microsoft.com/office/drawing/2016/5/13/chartex" xmlns:cx8="http://schemas.microsoft.com/office/drawing/2016/5/14/chartex" xmlns:mc="http://schemas.openxmlformats.org/markup-compatibility/2006" xmlns:aink="http://schemas.microsoft.com/office/drawing/2016/ink" xmlns:am3d="http://schemas.microsoft.com/office/drawing/2017/model3d" xmlns:o="urn:schemas-microsoft-com:office:office" xmlns:r="http://schemas.openxmlformats.org/officeDocument/2006/relationships" xmlns:m="http://schemas.openxmlformats.org/officeDocument/2006/math" xmlns:v="urn:schemas-microsoft-com:vml" xmlns:wp14="http://schemas.microsoft.com/office/word/2010/wordprocessingDrawing" xmlns:wp="http://schemas.openxmlformats.org/drawingml/2006/wordprocessingDrawing" xmlns:w10="urn:schemas-microsoft-com:office:word" xmlns:w="http://schemas.openxmlformats.org/wordprocessingml/2006/main" xmlns:w14="http://schemas.microsoft.com/office/word/2010/wordml" xmlns:w15="http://schemas.microsoft.com/office/word/2012/wordml" xmlns:w16cex="http://schemas.microsoft.com/office/word/2018/wordml/cex" xmlns:w16cid="http://schemas.microsoft.com/office/word/2016/wordml/cid" xmlns:w16="http://schemas.microsoft.com/office/word/2018/wordml" xmlns:w16sdtdh="http://schemas.microsoft.com/office/word/2020/wordml/sdtdatahash" xmlns:w16se="http://schemas.microsoft.com/office/word/2015/wordml/symex" xmlns:wpg="http://schemas.microsoft.com/office/word/2010/wordprocessingGroup" xmlns:wpi="http://schemas.microsoft.com/office/word/2010/wordprocessingInk" xmlns:wne="http://schemas.microsoft.com/office/word/2006/wordml" xmlns:wps="http://schemas.microsoft.com/office/word/2010/wordprocessingShape" mc:Ignorable="w14 w15 w16se w16cid w16 w16cex w16sdtdh wp14">
+<w:endnotes xmlns:wpc="http://schemas.microsoft.com/office/word/2010/wordprocessingCanvas" xmlns:cx="http://schemas.microsoft.com/office/drawing/2014/chartex" xmlns:cx1="http://schemas.microsoft.com/office/drawing/2015/9/8/chartex" xmlns:cx2="http://schemas.microsoft.com/office/drawing/2015/10/21/chartex" xmlns:cx3="http://schemas.microsoft.com/office/drawing/2016/5/9/chartex" xmlns:cx4="http://schemas.microsoft.com/office/drawing/2016/5/10/chartex" xmlns:cx5="http://schemas.microsoft.com/office/drawing/2016/5/11/chartex" xmlns:cx6="http://schemas.microsoft.com/office/drawing/2016/5/12/chartex" xmlns:cx7="http://schemas.microsoft.com/office/drawing/2016/5/13/chartex" xmlns:cx8="http://schemas.microsoft.com/office/drawing/2016/5/14/chartex" xmlns:mc="http://schemas.openxmlformats.org/markup-compatibility/2006" xmlns:aink="http://schemas.microsoft.com/office/drawing/2016/ink" xmlns:am3d="http://schemas.microsoft.com/office/drawing/2017/model3d" xmlns:o="urn:schemas-microsoft-com:office:office" xmlns:oel="http://schemas.microsoft.com/office/2019/extlst" xmlns:r="http://schemas.openxmlformats.org/officeDocument/2006/relationships" xmlns:m="http://schemas.openxmlformats.org/officeDocument/2006/math" xmlns:v="urn:schemas-microsoft-com:vml" xmlns:wp14="http://schemas.microsoft.com/office/word/2010/wordprocessingDrawing" xmlns:wp="http://schemas.openxmlformats.org/drawingml/2006/wordprocessingDrawing" xmlns:w10="urn:schemas-microsoft-com:office:word" xmlns:w="http://schemas.openxmlformats.org/wordprocessingml/2006/main" xmlns:w14="http://schemas.microsoft.com/office/word/2010/wordml" xmlns:w15="http://schemas.microsoft.com/office/word/2012/wordml" xmlns:w16cex="http://schemas.microsoft.com/office/word/2018/wordml/cex" xmlns:w16cid="http://schemas.microsoft.com/office/word/2016/wordml/cid" xmlns:w16="http://schemas.microsoft.com/office/word/2018/wordml" xmlns:w16du="http://schemas.microsoft.com/office/word/2023/wordml/word16du" xmlns:w16sdtdh="http://schemas.microsoft.com/office/word/2020/wordml/sdtdatahash" xmlns:w16se="http://schemas.microsoft.com/office/word/2015/wordml/symex" xmlns:wpg="http://schemas.microsoft.com/office/word/2010/wordprocessingGroup" xmlns:wpi="http://schemas.microsoft.com/office/word/2010/wordprocessingInk" xmlns:wne="http://schemas.microsoft.com/office/word/2006/wordml" xmlns:wps="http://schemas.microsoft.com/office/word/2010/wordprocessingShape" mc:Ignorable="w14 w15 w16se w16cid w16 w16cex w16sdtdh wp14">
   <w:endnote w:type="separator" w:id="-1">
     <w:p>
       <w:r>
@@ -1192,7 +1061,7 @@
 </file>
 
 <file path=word/footnotes.xml><?xml version="1.0" encoding="utf-8"?>
-<w:footnotes xmlns:wpc="http://schemas.microsoft.com/office/word/2010/wordprocessingCanvas" xmlns:cx="http://schemas.microsoft.com/office/drawing/2014/chartex" xmlns:cx1="http://schemas.microsoft.com/office/drawing/2015/9/8/chartex" xmlns:cx2="http://schemas.microsoft.com/office/drawing/2015/10/21/chartex" xmlns:cx3="http://schemas.microsoft.com/office/drawing/2016/5/9/chartex" xmlns:cx4="http://schemas.microsoft.com/office/drawing/2016/5/10/chartex" xmlns:cx5="http://schemas.microsoft.com/office/drawing/2016/5/11/chartex" xmlns:cx6="http://schemas.microsoft.com/office/drawing/2016/5/12/chartex" xmlns:cx7="http://schemas.microsoft.com/office/drawing/2016/5/13/chartex" xmlns:cx8="http://schemas.microsoft.com/office/drawing/2016/5/14/chartex" xmlns:mc="http://schemas.openxmlformats.org/markup-compatibility/2006" xmlns:aink="http://schemas.microsoft.com/office/drawing/2016/ink" xmlns:am3d="http://schemas.microsoft.com/office/drawing/2017/model3d" xmlns:o="urn:schemas-microsoft-com:office:office" xmlns:r="http://schemas.openxmlformats.org/officeDocument/2006/relationships" xmlns:m="http://schemas.openxmlformats.org/officeDocument/2006/math" xmlns:v="urn:schemas-microsoft-com:vml" xmlns:wp14="http://schemas.microsoft.com/office/word/2010/wordprocessingDrawing" xmlns:wp="http://schemas.openxmlformats.org/drawingml/2006/wordprocessingDrawing" xmlns:w10="urn:schemas-microsoft-com:office:word" xmlns:w="http://schemas.openxmlformats.org/wordprocessingml/2006/main" xmlns:w14="http://schemas.microsoft.com/office/word/2010/wordml" xmlns:w15="http://schemas.microsoft.com/office/word/2012/wordml" xmlns:w16cex="http://schemas.microsoft.com/office/word/2018/wordml/cex" xmlns:w16cid="http://schemas.microsoft.com/office/word/2016/wordml/cid" xmlns:w16="http://schemas.microsoft.com/office/word/2018/wordml" xmlns:w16sdtdh="http://schemas.microsoft.com/office/word/2020/wordml/sdtdatahash" xmlns:w16se="http://schemas.microsoft.com/office/word/2015/wordml/symex" xmlns:wpg="http://schemas.microsoft.com/office/word/2010/wordprocessingGroup" xmlns:wpi="http://schemas.microsoft.com/office/word/2010/wordprocessingInk" xmlns:wne="http://schemas.microsoft.com/office/word/2006/wordml" xmlns:wps="http://schemas.microsoft.com/office/word/2010/wordprocessingShape" mc:Ignorable="w14 w15 w16se w16cid w16 w16cex w16sdtdh wp14">
+<w:footnotes xmlns:wpc="http://schemas.microsoft.com/office/word/2010/wordprocessingCanvas" xmlns:cx="http://schemas.microsoft.com/office/drawing/2014/chartex" xmlns:cx1="http://schemas.microsoft.com/office/drawing/2015/9/8/chartex" xmlns:cx2="http://schemas.microsoft.com/office/drawing/2015/10/21/chartex" xmlns:cx3="http://schemas.microsoft.com/office/drawing/2016/5/9/chartex" xmlns:cx4="http://schemas.microsoft.com/office/drawing/2016/5/10/chartex" xmlns:cx5="http://schemas.microsoft.com/office/drawing/2016/5/11/chartex" xmlns:cx6="http://schemas.microsoft.com/office/drawing/2016/5/12/chartex" xmlns:cx7="http://schemas.microsoft.com/office/drawing/2016/5/13/chartex" xmlns:cx8="http://schemas.microsoft.com/office/drawing/2016/5/14/chartex" xmlns:mc="http://schemas.openxmlformats.org/markup-compatibility/2006" xmlns:aink="http://schemas.microsoft.com/office/drawing/2016/ink" xmlns:am3d="http://schemas.microsoft.com/office/drawing/2017/model3d" xmlns:o="urn:schemas-microsoft-com:office:office" xmlns:oel="http://schemas.microsoft.com/office/2019/extlst" xmlns:r="http://schemas.openxmlformats.org/officeDocument/2006/relationships" xmlns:m="http://schemas.openxmlformats.org/officeDocument/2006/math" xmlns:v="urn:schemas-microsoft-com:vml" xmlns:wp14="http://schemas.microsoft.com/office/word/2010/wordprocessingDrawing" xmlns:wp="http://schemas.openxmlformats.org/drawingml/2006/wordprocessingDrawing" xmlns:w10="urn:schemas-microsoft-com:office:word" xmlns:w="http://schemas.openxmlformats.org/wordprocessingml/2006/main" xmlns:w14="http://schemas.microsoft.com/office/word/2010/wordml" xmlns:w15="http://schemas.microsoft.com/office/word/2012/wordml" xmlns:w16cex="http://schemas.microsoft.com/office/word/2018/wordml/cex" xmlns:w16cid="http://schemas.microsoft.com/office/word/2016/wordml/cid" xmlns:w16="http://schemas.microsoft.com/office/word/2018/wordml" xmlns:w16du="http://schemas.microsoft.com/office/word/2023/wordml/word16du" xmlns:w16sdtdh="http://schemas.microsoft.com/office/word/2020/wordml/sdtdatahash" xmlns:w16se="http://schemas.microsoft.com/office/word/2015/wordml/symex" xmlns:wpg="http://schemas.microsoft.com/office/word/2010/wordprocessingGroup" xmlns:wpi="http://schemas.microsoft.com/office/word/2010/wordprocessingInk" xmlns:wne="http://schemas.microsoft.com/office/word/2006/wordml" xmlns:wps="http://schemas.microsoft.com/office/word/2010/wordprocessingShape" mc:Ignorable="w14 w15 w16se w16cid w16 w16cex w16sdtdh wp14">
   <w:footnote w:type="separator" w:id="-1">
     <w:p>
       <w:r>
@@ -1211,7 +1080,7 @@
 </file>
 
 <file path=word/numbering.xml><?xml version="1.0" encoding="utf-8"?>
-<w:numbering xmlns:wpc="http://schemas.microsoft.com/office/word/2010/wordprocessingCanvas" xmlns:cx="http://schemas.microsoft.com/office/drawing/2014/chartex" xmlns:cx1="http://schemas.microsoft.com/office/drawing/2015/9/8/chartex" xmlns:cx2="http://schemas.microsoft.com/office/drawing/2015/10/21/chartex" xmlns:cx3="http://schemas.microsoft.com/office/drawing/2016/5/9/chartex" xmlns:cx4="http://schemas.microsoft.com/office/drawing/2016/5/10/chartex" xmlns:cx5="http://schemas.microsoft.com/office/drawing/2016/5/11/chartex" xmlns:cx6="http://schemas.microsoft.com/office/drawing/2016/5/12/chartex" xmlns:cx7="http://schemas.microsoft.com/office/drawing/2016/5/13/chartex" xmlns:cx8="http://schemas.microsoft.com/office/drawing/2016/5/14/chartex" xmlns:mc="http://schemas.openxmlformats.org/markup-compatibility/2006" xmlns:aink="http://schemas.microsoft.com/office/drawing/2016/ink" xmlns:am3d="http://schemas.microsoft.com/office/drawing/2017/model3d" xmlns:o="urn:schemas-microsoft-com:office:office" xmlns:r="http://schemas.openxmlformats.org/officeDocument/2006/relationships" xmlns:m="http://schemas.openxmlformats.org/officeDocument/2006/math" xmlns:v="urn:schemas-microsoft-com:vml" xmlns:wp14="http://schemas.microsoft.com/office/word/2010/wordprocessingDrawing" xmlns:wp="http://schemas.openxmlformats.org/drawingml/2006/wordprocessingDrawing" xmlns:w10="urn:schemas-microsoft-com:office:word" xmlns:w="http://schemas.openxmlformats.org/wordprocessingml/2006/main" xmlns:w14="http://schemas.microsoft.com/office/word/2010/wordml" xmlns:w15="http://schemas.microsoft.com/office/word/2012/wordml" xmlns:w16cex="http://schemas.microsoft.com/office/word/2018/wordml/cex" xmlns:w16cid="http://schemas.microsoft.com/office/word/2016/wordml/cid" xmlns:w16="http://schemas.microsoft.com/office/word/2018/wordml" xmlns:w16sdtdh="http://schemas.microsoft.com/office/word/2020/wordml/sdtdatahash" xmlns:w16se="http://schemas.microsoft.com/office/word/2015/wordml/symex" xmlns:wpg="http://schemas.microsoft.com/office/word/2010/wordprocessingGroup" xmlns:wpi="http://schemas.microsoft.com/office/word/2010/wordprocessingInk" xmlns:wne="http://schemas.microsoft.com/office/word/2006/wordml" xmlns:wps="http://schemas.microsoft.com/office/word/2010/wordprocessingShape" mc:Ignorable="w14 w15 w16se w16cid w16 w16cex w16sdtdh wp14">
+<w:numbering xmlns:wpc="http://schemas.microsoft.com/office/word/2010/wordprocessingCanvas" xmlns:cx="http://schemas.microsoft.com/office/drawing/2014/chartex" xmlns:cx1="http://schemas.microsoft.com/office/drawing/2015/9/8/chartex" xmlns:cx2="http://schemas.microsoft.com/office/drawing/2015/10/21/chartex" xmlns:cx3="http://schemas.microsoft.com/office/drawing/2016/5/9/chartex" xmlns:cx4="http://schemas.microsoft.com/office/drawing/2016/5/10/chartex" xmlns:cx5="http://schemas.microsoft.com/office/drawing/2016/5/11/chartex" xmlns:cx6="http://schemas.microsoft.com/office/drawing/2016/5/12/chartex" xmlns:cx7="http://schemas.microsoft.com/office/drawing/2016/5/13/chartex" xmlns:cx8="http://schemas.microsoft.com/office/drawing/2016/5/14/chartex" xmlns:mc="http://schemas.openxmlformats.org/markup-compatibility/2006" xmlns:aink="http://schemas.microsoft.com/office/drawing/2016/ink" xmlns:am3d="http://schemas.microsoft.com/office/drawing/2017/model3d" xmlns:o="urn:schemas-microsoft-com:office:office" xmlns:oel="http://schemas.microsoft.com/office/2019/extlst" xmlns:r="http://schemas.openxmlformats.org/officeDocument/2006/relationships" xmlns:m="http://schemas.openxmlformats.org/officeDocument/2006/math" xmlns:v="urn:schemas-microsoft-com:vml" xmlns:wp14="http://schemas.microsoft.com/office/word/2010/wordprocessingDrawing" xmlns:wp="http://schemas.openxmlformats.org/drawingml/2006/wordprocessingDrawing" xmlns:w10="urn:schemas-microsoft-com:office:word" xmlns:w="http://schemas.openxmlformats.org/wordprocessingml/2006/main" xmlns:w14="http://schemas.microsoft.com/office/word/2010/wordml" xmlns:w15="http://schemas.microsoft.com/office/word/2012/wordml" xmlns:w16cex="http://schemas.microsoft.com/office/word/2018/wordml/cex" xmlns:w16cid="http://schemas.microsoft.com/office/word/2016/wordml/cid" xmlns:w16="http://schemas.microsoft.com/office/word/2018/wordml" xmlns:w16du="http://schemas.microsoft.com/office/word/2023/wordml/word16du" xmlns:w16sdtdh="http://schemas.microsoft.com/office/word/2020/wordml/sdtdatahash" xmlns:w16se="http://schemas.microsoft.com/office/word/2015/wordml/symex" xmlns:wpg="http://schemas.microsoft.com/office/word/2010/wordprocessingGroup" xmlns:wpi="http://schemas.microsoft.com/office/word/2010/wordprocessingInk" xmlns:wne="http://schemas.microsoft.com/office/word/2006/wordml" xmlns:wps="http://schemas.microsoft.com/office/word/2010/wordprocessingShape" mc:Ignorable="w14 w15 w16se w16cid w16 w16cex w16sdtdh wp14">
   <w:abstractNum w:abstractNumId="0" w15:restartNumberingAfterBreak="0">
     <w:nsid w:val="0FB30024"/>
     <w:multiLevelType w:val="hybridMultilevel"/>
@@ -1970,6 +1839,7 @@
     <w:lsdException w:name="HTML Sample" w:semiHidden="1" w:unhideWhenUsed="1"/>
     <w:lsdException w:name="HTML Typewriter" w:semiHidden="1" w:unhideWhenUsed="1"/>
     <w:lsdException w:name="HTML Variable" w:semiHidden="1" w:unhideWhenUsed="1"/>
+    <w:lsdException w:name="Normal Table" w:semiHidden="1" w:unhideWhenUsed="1"/>
     <w:lsdException w:name="annotation subject" w:semiHidden="1" w:unhideWhenUsed="1"/>
     <w:lsdException w:name="No List" w:semiHidden="1" w:unhideWhenUsed="1"/>
     <w:lsdException w:name="Outline List 1" w:semiHidden="1" w:unhideWhenUsed="1"/>
@@ -2012,8 +1882,11 @@
     <w:lsdException w:name="Table Contemporary" w:semiHidden="1" w:unhideWhenUsed="1"/>
     <w:lsdException w:name="Table Elegant" w:semiHidden="1" w:unhideWhenUsed="1"/>
     <w:lsdException w:name="Table Professional" w:semiHidden="1" w:unhideWhenUsed="1"/>
+    <w:lsdException w:name="Table Subtle 1" w:semiHidden="1" w:unhideWhenUsed="1"/>
     <w:lsdException w:name="Table Subtle 2" w:semiHidden="1" w:unhideWhenUsed="1"/>
     <w:lsdException w:name="Table Web 1" w:semiHidden="1" w:unhideWhenUsed="1"/>
+    <w:lsdException w:name="Table Web 2" w:semiHidden="1" w:unhideWhenUsed="1"/>
+    <w:lsdException w:name="Table Web 3" w:semiHidden="1" w:unhideWhenUsed="1"/>
     <w:lsdException w:name="Balloon Text" w:semiHidden="1" w:unhideWhenUsed="1"/>
     <w:lsdException w:name="Table Grid" w:uiPriority="39"/>
     <w:lsdException w:name="Table Theme" w:semiHidden="1" w:unhideWhenUsed="1"/>
